--- a/Models/TK_CYP2D6inh_NOoutliers/Pasos modelo_CYP2D6_inh.docx
+++ b/Models/TK_CYP2D6inh_NOoutliers/Pasos modelo_CYP2D6_inh.docx
@@ -1,6 +1,6 @@
 
 <file path=word/document.xml><?xml version="1.0" encoding="utf-8"?>
-<w:document xmlns:wpc="http://schemas.microsoft.com/office/word/2010/wordprocessingCanvas" xmlns:cx="http://schemas.microsoft.com/office/drawing/2014/chartex" xmlns:cx1="http://schemas.microsoft.com/office/drawing/2015/9/8/chartex" xmlns:cx2="http://schemas.microsoft.com/office/drawing/2015/10/21/chartex" xmlns:cx3="http://schemas.microsoft.com/office/drawing/2016/5/9/chartex" xmlns:cx4="http://schemas.microsoft.com/office/drawing/2016/5/10/chartex" xmlns:cx5="http://schemas.microsoft.com/office/drawing/2016/5/11/chartex" xmlns:cx6="http://schemas.microsoft.com/office/drawing/2016/5/12/chartex" xmlns:cx7="http://schemas.microsoft.com/office/drawing/2016/5/13/chartex" xmlns:cx8="http://schemas.microsoft.com/office/drawing/2016/5/14/chartex" xmlns:mc="http://schemas.openxmlformats.org/markup-compatibility/2006" xmlns:aink="http://schemas.microsoft.com/office/drawing/2016/ink" xmlns:am3d="http://schemas.microsoft.com/office/drawing/2017/model3d" xmlns:o="urn:schemas-microsoft-com:office:office" xmlns:oel="http://schemas.microsoft.com/office/2019/extlst" xmlns:r="http://schemas.openxmlformats.org/officeDocument/2006/relationships" xmlns:m="http://schemas.openxmlformats.org/officeDocument/2006/math" xmlns:v="urn:schemas-microsoft-com:vml" xmlns:wp14="http://schemas.microsoft.com/office/word/2010/wordprocessingDrawing" xmlns:wp="http://schemas.openxmlformats.org/drawingml/2006/wordprocessingDrawing" xmlns:w10="urn:schemas-microsoft-com:office:word" xmlns:w="http://schemas.openxmlformats.org/wordprocessingml/2006/main" xmlns:w14="http://schemas.microsoft.com/office/word/2010/wordml" xmlns:w15="http://schemas.microsoft.com/office/word/2012/wordml" xmlns:w16cex="http://schemas.microsoft.com/office/word/2018/wordml/cex" xmlns:w16cid="http://schemas.microsoft.com/office/word/2016/wordml/cid" xmlns:w16="http://schemas.microsoft.com/office/word/2018/wordml" xmlns:w16du="http://schemas.microsoft.com/office/word/2023/wordml/word16du" xmlns:w16sdtdh="http://schemas.microsoft.com/office/word/2020/wordml/sdtdatahash" xmlns:w16se="http://schemas.microsoft.com/office/word/2015/wordml/symex" xmlns:wpg="http://schemas.microsoft.com/office/word/2010/wordprocessingGroup" xmlns:wpi="http://schemas.microsoft.com/office/word/2010/wordprocessingInk" xmlns:wne="http://schemas.microsoft.com/office/word/2006/wordml" xmlns:wps="http://schemas.microsoft.com/office/word/2010/wordprocessingShape" mc:Ignorable="w14 w15 w16se w16cid w16 w16cex w16sdtdh w16du wp14">
+<w:document xmlns:wpc="http://schemas.microsoft.com/office/word/2010/wordprocessingCanvas" xmlns:cx="http://schemas.microsoft.com/office/drawing/2014/chartex" xmlns:cx1="http://schemas.microsoft.com/office/drawing/2015/9/8/chartex" xmlns:cx2="http://schemas.microsoft.com/office/drawing/2015/10/21/chartex" xmlns:cx3="http://schemas.microsoft.com/office/drawing/2016/5/9/chartex" xmlns:cx4="http://schemas.microsoft.com/office/drawing/2016/5/10/chartex" xmlns:cx5="http://schemas.microsoft.com/office/drawing/2016/5/11/chartex" xmlns:cx6="http://schemas.microsoft.com/office/drawing/2016/5/12/chartex" xmlns:cx7="http://schemas.microsoft.com/office/drawing/2016/5/13/chartex" xmlns:cx8="http://schemas.microsoft.com/office/drawing/2016/5/14/chartex" xmlns:mc="http://schemas.openxmlformats.org/markup-compatibility/2006" xmlns:aink="http://schemas.microsoft.com/office/drawing/2016/ink" xmlns:am3d="http://schemas.microsoft.com/office/drawing/2017/model3d" xmlns:o="urn:schemas-microsoft-com:office:office" xmlns:r="http://schemas.openxmlformats.org/officeDocument/2006/relationships" xmlns:m="http://schemas.openxmlformats.org/officeDocument/2006/math" xmlns:v="urn:schemas-microsoft-com:vml" xmlns:wp14="http://schemas.microsoft.com/office/word/2010/wordprocessingDrawing" xmlns:wp="http://schemas.openxmlformats.org/drawingml/2006/wordprocessingDrawing" xmlns:w10="urn:schemas-microsoft-com:office:word" xmlns:w="http://schemas.openxmlformats.org/wordprocessingml/2006/main" xmlns:w14="http://schemas.microsoft.com/office/word/2010/wordml" xmlns:w15="http://schemas.microsoft.com/office/word/2012/wordml" xmlns:w16cex="http://schemas.microsoft.com/office/word/2018/wordml/cex" xmlns:w16cid="http://schemas.microsoft.com/office/word/2016/wordml/cid" xmlns:w16="http://schemas.microsoft.com/office/word/2018/wordml" xmlns:w16sdtdh="http://schemas.microsoft.com/office/word/2020/wordml/sdtdatahash" xmlns:w16se="http://schemas.microsoft.com/office/word/2015/wordml/symex" xmlns:wpg="http://schemas.microsoft.com/office/word/2010/wordprocessingGroup" xmlns:wpi="http://schemas.microsoft.com/office/word/2010/wordprocessingInk" xmlns:wne="http://schemas.microsoft.com/office/word/2006/wordml" xmlns:wps="http://schemas.microsoft.com/office/word/2010/wordprocessingShape" mc:Ignorable="w14 w15 w16se w16cid w16 w16cex w16sdtdh wp14">
   <w:body>
     <w:p>
       <w:pPr>
@@ -14,13 +14,13 @@
         <w:rPr>
           <w:lang w:val="es-ES"/>
         </w:rPr>
-        <w:t xml:space="preserve">Protocolo seguido para generar el modelo de </w:t>
-      </w:r>
-      <w:r>
-        <w:rPr>
-          <w:lang w:val="es-ES"/>
-        </w:rPr>
-        <w:t>CYP3A4</w:t>
+        <w:t>Protocolo seguido para generar el modelo de Inhibición CYP2</w:t>
+      </w:r>
+      <w:r>
+        <w:rPr>
+          <w:lang w:val="es-ES"/>
+        </w:rPr>
+        <w:t>D6</w:t>
       </w:r>
     </w:p>
     <w:p>
@@ -33,17 +33,45 @@
     <w:p>
       <w:pPr>
         <w:pStyle w:val="Ttulo2"/>
-      </w:pPr>
-      <w:r>
+        <w:rPr>
+          <w:lang w:val="es-ES"/>
+        </w:rPr>
+      </w:pPr>
+      <w:proofErr w:type="spellStart"/>
+      <w:r>
+        <w:rPr>
+          <w:lang w:val="es-ES"/>
+        </w:rPr>
         <w:t>Endpoint</w:t>
       </w:r>
-    </w:p>
-    <w:p>
-      <w:r>
-        <w:t>Inhibition of CYP3A4 (Classification)</w:t>
-      </w:r>
-    </w:p>
-    <w:p/>
+      <w:proofErr w:type="spellEnd"/>
+    </w:p>
+    <w:p>
+      <w:pPr>
+        <w:rPr>
+          <w:lang w:val="es-ES"/>
+        </w:rPr>
+      </w:pPr>
+      <w:r>
+        <w:rPr>
+          <w:lang w:val="es-ES"/>
+        </w:rPr>
+        <w:t>Inhibidores o no inhibidores para CYP</w:t>
+      </w:r>
+      <w:r>
+        <w:rPr>
+          <w:lang w:val="es-ES"/>
+        </w:rPr>
+        <w:t>2D6</w:t>
+      </w:r>
+    </w:p>
+    <w:p>
+      <w:pPr>
+        <w:rPr>
+          <w:lang w:val="es-ES"/>
+        </w:rPr>
+      </w:pPr>
+    </w:p>
     <w:p>
       <w:pPr>
         <w:pStyle w:val="Ttulo2"/>
@@ -61,51 +89,17 @@
     <w:p>
       <w:pPr>
         <w:rPr>
-          <w:lang w:val="es-ES"/>
-        </w:rPr>
-      </w:pPr>
-      <w:r>
-        <w:rPr>
-          <w:lang w:val="es-ES"/>
-        </w:rPr>
-        <w:t>Los d</w:t>
-      </w:r>
-      <w:r>
-        <w:rPr>
-          <w:lang w:val="es-ES"/>
-        </w:rPr>
-        <w:t xml:space="preserve">atos vienen </w:t>
-      </w:r>
-      <w:r>
-        <w:rPr>
-          <w:lang w:val="es-ES"/>
-        </w:rPr>
-        <w:t>del repositorio disponible en la web de Deep-PK</w:t>
-      </w:r>
-      <w:r>
-        <w:rPr>
-          <w:lang w:val="es-ES"/>
-        </w:rPr>
-        <w:t>:</w:t>
-      </w:r>
-      <w:r>
-        <w:rPr>
-          <w:lang w:val="es-ES"/>
-        </w:rPr>
-        <w:t xml:space="preserve"> </w:t>
-      </w:r>
-    </w:p>
-    <w:p>
-      <w:pPr>
-        <w:pStyle w:val="Prrafodelista"/>
-        <w:numPr>
-          <w:ilvl w:val="0"/>
-          <w:numId w:val="1"/>
-        </w:numPr>
-        <w:rPr>
-          <w:lang w:val="es-ES"/>
-        </w:rPr>
-      </w:pPr>
+          <w:b/>
+          <w:bCs/>
+          <w:lang w:val="es-ES"/>
+        </w:rPr>
+      </w:pPr>
+      <w:r>
+        <w:rPr>
+          <w:lang w:val="es-ES"/>
+        </w:rPr>
+        <w:t xml:space="preserve">Los datos vienen de la herramienta Deep-PK: </w:t>
+      </w:r>
       <w:hyperlink r:id="rId5" w:history="1">
         <w:r>
           <w:rPr>
@@ -124,6 +118,13 @@
     </w:p>
     <w:p>
       <w:pPr>
+        <w:rPr>
+          <w:lang w:val="es-ES"/>
+        </w:rPr>
+      </w:pPr>
+    </w:p>
+    <w:p>
+      <w:pPr>
         <w:pStyle w:val="Ttulo2"/>
         <w:rPr>
           <w:lang w:val="es-ES"/>
@@ -146,224 +147,179 @@
         <w:rPr>
           <w:lang w:val="es-ES"/>
         </w:rPr>
-        <w:t>Del Excel original nos quedamos con las columnas “</w:t>
+        <w:t xml:space="preserve">Se obtienen un total de tres archivos </w:t>
       </w:r>
       <w:proofErr w:type="spellStart"/>
       <w:r>
         <w:rPr>
           <w:lang w:val="es-ES"/>
         </w:rPr>
-        <w:t>SMILES</w:t>
-      </w:r>
-      <w:r>
-        <w:rPr>
-          <w:lang w:val="es-ES"/>
-        </w:rPr>
-        <w:t>_standarized</w:t>
+        <w:t>csv</w:t>
       </w:r>
       <w:proofErr w:type="spellEnd"/>
       <w:r>
         <w:rPr>
           <w:lang w:val="es-ES"/>
         </w:rPr>
-        <w:t>”</w:t>
-      </w:r>
+        <w:t xml:space="preserve">, separados en test, </w:t>
+      </w:r>
+      <w:proofErr w:type="spellStart"/>
+      <w:r>
+        <w:rPr>
+          <w:lang w:val="es-ES"/>
+        </w:rPr>
+        <w:t>train</w:t>
+      </w:r>
+      <w:proofErr w:type="spellEnd"/>
       <w:r>
         <w:rPr>
           <w:lang w:val="es-ES"/>
         </w:rPr>
         <w:t xml:space="preserve"> y </w:t>
       </w:r>
-      <w:r>
-        <w:rPr>
-          <w:lang w:val="es-ES"/>
-        </w:rPr>
-        <w:t>“</w:t>
-      </w:r>
       <w:proofErr w:type="spellStart"/>
       <w:r>
         <w:rPr>
           <w:lang w:val="es-ES"/>
         </w:rPr>
-        <w:t>label</w:t>
+        <w:t>validation</w:t>
       </w:r>
       <w:proofErr w:type="spellEnd"/>
       <w:r>
         <w:rPr>
           <w:lang w:val="es-ES"/>
         </w:rPr>
+        <w:t>. Para procesar estos archivos se ha empleado el script “</w:t>
+      </w:r>
+      <w:proofErr w:type="spellStart"/>
+      <w:r>
+        <w:rPr>
+          <w:lang w:val="es-ES"/>
+        </w:rPr>
+        <w:t>prepare_preprocessed_and_Hygieia</w:t>
+      </w:r>
+      <w:proofErr w:type="spellEnd"/>
+      <w:r>
+        <w:rPr>
+          <w:lang w:val="es-ES"/>
+        </w:rPr>
+        <w:t>”. El archivo procesado se dividió para llevar a cabo el cálculo de descriptores. Finalmente, el resultado de WOTAN se unión con el script “concat.py”.</w:t>
+      </w:r>
+    </w:p>
+    <w:p>
+      <w:pPr>
+        <w:rPr>
+          <w:lang w:val="es-ES"/>
+        </w:rPr>
+      </w:pPr>
+      <w:r>
+        <w:rPr>
+          <w:lang w:val="es-ES"/>
+        </w:rPr>
+        <w:t xml:space="preserve">Se llevó a cabo una eliminación de los OUTLIERS y, posteriormente un </w:t>
+      </w:r>
+      <w:proofErr w:type="spellStart"/>
+      <w:r>
+        <w:rPr>
+          <w:lang w:val="es-ES"/>
+        </w:rPr>
+        <w:t>undersampling</w:t>
+      </w:r>
+      <w:proofErr w:type="spellEnd"/>
+      <w:r>
+        <w:rPr>
+          <w:lang w:val="es-ES"/>
+        </w:rPr>
+        <w:t xml:space="preserve"> con el script “</w:t>
+      </w:r>
+      <w:proofErr w:type="spellStart"/>
+      <w:r>
+        <w:rPr>
+          <w:lang w:val="es-ES"/>
+        </w:rPr>
+        <w:t>Elbow_Undersampling</w:t>
+      </w:r>
+      <w:proofErr w:type="spellEnd"/>
+      <w:r>
+        <w:rPr>
+          <w:lang w:val="es-ES"/>
+        </w:rPr>
         <w:t>”.</w:t>
       </w:r>
     </w:p>
     <w:p>
-      <w:r>
-        <w:rPr>
-          <w:b/>
-          <w:bCs/>
-        </w:rPr>
-        <w:t>Interpretation: </w:t>
-      </w:r>
-      <w:r>
-        <w:t xml:space="preserve">A compound is considered to be a cytochrome P450 inhibitor (Class 1) if the concentration required to inhibit P450 activity by 50% is less than 10 </w:t>
+      <w:pPr>
+        <w:pStyle w:val="Ttulo2"/>
+        <w:rPr>
+          <w:lang w:val="es-ES"/>
+        </w:rPr>
+      </w:pPr>
+      <w:r>
+        <w:rPr>
+          <w:lang w:val="es-ES"/>
+        </w:rPr>
+        <w:t>Transformación de la “y”</w:t>
+      </w:r>
+    </w:p>
+    <w:p>
+      <w:pPr>
+        <w:rPr>
+          <w:lang w:val="es-ES"/>
+        </w:rPr>
+      </w:pPr>
+      <w:r>
+        <w:rPr>
+          <w:lang w:val="es-ES"/>
+        </w:rPr>
+        <w:t>No hay transformación</w:t>
+      </w:r>
+    </w:p>
+    <w:p>
+      <w:pPr>
+        <w:rPr>
+          <w:lang w:val="es-ES"/>
+        </w:rPr>
+      </w:pPr>
+    </w:p>
+    <w:p>
+      <w:pPr>
+        <w:pStyle w:val="Ttulo2"/>
+        <w:rPr>
+          <w:lang w:val="es-ES"/>
+        </w:rPr>
+      </w:pPr>
+      <w:r>
+        <w:rPr>
+          <w:lang w:val="es-ES"/>
+        </w:rPr>
+        <w:t>Train/test ratio</w:t>
+      </w:r>
+    </w:p>
+    <w:p>
+      <w:pPr>
+        <w:rPr>
+          <w:lang w:val="es-ES"/>
+        </w:rPr>
+      </w:pPr>
+      <w:r>
+        <w:rPr>
+          <w:lang w:val="es-ES"/>
+        </w:rPr>
+        <w:t xml:space="preserve">Se ha realizado una partición del 80% para el </w:t>
       </w:r>
       <w:proofErr w:type="spellStart"/>
-      <w:proofErr w:type="gramStart"/>
-      <w:r>
-        <w:t>uM</w:t>
+      <w:r>
+        <w:rPr>
+          <w:lang w:val="es-ES"/>
+        </w:rPr>
+        <w:t>train</w:t>
       </w:r>
       <w:proofErr w:type="spellEnd"/>
-      <w:proofErr w:type="gramEnd"/>
-      <w:r>
-        <w:t>.</w:t>
-      </w:r>
-    </w:p>
-    <w:p>
-      <w:pPr>
-        <w:rPr>
-          <w:lang w:val="es-ES"/>
-        </w:rPr>
-      </w:pPr>
-      <w:r>
-        <w:rPr>
-          <w:lang w:val="es-ES"/>
-        </w:rPr>
-        <w:t xml:space="preserve">Después, y antes de pasar por </w:t>
-      </w:r>
-      <w:proofErr w:type="spellStart"/>
-      <w:r>
-        <w:rPr>
-          <w:lang w:val="es-ES"/>
-        </w:rPr>
-        <w:t>Hygieia</w:t>
-      </w:r>
-      <w:proofErr w:type="spellEnd"/>
-      <w:r>
-        <w:rPr>
-          <w:lang w:val="es-ES"/>
-        </w:rPr>
-        <w:t>, se usó el script de Ágata (</w:t>
-      </w:r>
-      <w:r>
-        <w:rPr>
-          <w:lang w:val="es-ES"/>
-        </w:rPr>
-        <w:t>Elbow_Undersampling.py</w:t>
-      </w:r>
-      <w:r>
-        <w:rPr>
-          <w:lang w:val="es-ES"/>
-        </w:rPr>
-        <w:t xml:space="preserve">) para quitar los </w:t>
-      </w:r>
-      <w:proofErr w:type="spellStart"/>
-      <w:r>
-        <w:rPr>
-          <w:lang w:val="es-ES"/>
-        </w:rPr>
-        <w:t>outliers</w:t>
-      </w:r>
-      <w:proofErr w:type="spellEnd"/>
-      <w:r>
-        <w:rPr>
-          <w:lang w:val="es-ES"/>
-        </w:rPr>
-        <w:t xml:space="preserve"> según peso molecular.</w:t>
-      </w:r>
-    </w:p>
-    <w:p>
-      <w:pPr>
-        <w:rPr>
-          <w:lang w:val="es-ES"/>
-        </w:rPr>
-      </w:pPr>
-    </w:p>
-    <w:p>
-      <w:pPr>
-        <w:pStyle w:val="Ttulo2"/>
-        <w:rPr>
-          <w:lang w:val="es-ES"/>
-        </w:rPr>
-      </w:pPr>
-      <w:r>
-        <w:rPr>
-          <w:lang w:val="es-ES"/>
-        </w:rPr>
-        <w:t>Transformación de la “y”</w:t>
-      </w:r>
-    </w:p>
-    <w:p>
-      <w:pPr>
-        <w:rPr>
-          <w:lang w:val="es-ES"/>
-        </w:rPr>
-      </w:pPr>
-      <w:r>
-        <w:rPr>
-          <w:lang w:val="es-ES"/>
-        </w:rPr>
-        <w:t>No se ha llevado a cabo</w:t>
-      </w:r>
-    </w:p>
-    <w:p>
-      <w:pPr>
-        <w:rPr>
-          <w:lang w:val="es-ES"/>
-        </w:rPr>
-      </w:pPr>
-    </w:p>
-    <w:p>
-      <w:pPr>
-        <w:pStyle w:val="Ttulo2"/>
-        <w:rPr>
-          <w:lang w:val="es-ES"/>
-        </w:rPr>
-      </w:pPr>
-      <w:r>
-        <w:rPr>
-          <w:lang w:val="es-ES"/>
-        </w:rPr>
-        <w:t>Train/test ratio</w:t>
-      </w:r>
-    </w:p>
-    <w:p>
-      <w:pPr>
-        <w:rPr>
-          <w:lang w:val="es-ES"/>
-        </w:rPr>
-      </w:pPr>
-      <w:r>
-        <w:rPr>
-          <w:lang w:val="es-ES"/>
-        </w:rPr>
-        <w:t xml:space="preserve">Se ha realizado una partición del 70% para el </w:t>
-      </w:r>
-      <w:proofErr w:type="spellStart"/>
-      <w:r>
-        <w:rPr>
-          <w:lang w:val="es-ES"/>
-        </w:rPr>
-        <w:t>train</w:t>
-      </w:r>
-      <w:proofErr w:type="spellEnd"/>
-      <w:r>
-        <w:rPr>
-          <w:lang w:val="es-ES"/>
-        </w:rPr>
-        <w:t xml:space="preserve"> y del 30% para </w:t>
-      </w:r>
-      <w:proofErr w:type="gramStart"/>
-      <w:r>
-        <w:rPr>
-          <w:lang w:val="es-ES"/>
-        </w:rPr>
-        <w:t>el test</w:t>
-      </w:r>
-      <w:proofErr w:type="gramEnd"/>
-      <w:r>
-        <w:rPr>
-          <w:lang w:val="es-ES"/>
-        </w:rPr>
-        <w:t xml:space="preserve">. Durante el proceso de partición se han mantenido los compuestos señalados como </w:t>
+      <w:r>
+        <w:rPr>
+          <w:lang w:val="es-ES"/>
+        </w:rPr>
+        <w:t xml:space="preserve"> y del 20% para el test. Durante el proceso de partición se han mantenido los compuestos señalados como </w:t>
       </w:r>
       <w:r>
         <w:rPr>
@@ -416,33 +372,42 @@
     <w:p>
       <w:pPr>
         <w:rPr>
-          <w:lang w:val="es-ES"/>
-        </w:rPr>
-      </w:pPr>
-      <w:r>
-        <w:rPr>
-          <w:lang w:val="es-ES"/>
-        </w:rPr>
-        <w:t xml:space="preserve">Se ha usado el </w:t>
-      </w:r>
-      <w:r>
-        <w:rPr>
           <w:i/>
           <w:iCs/>
           <w:lang w:val="es-ES"/>
         </w:rPr>
-        <w:t xml:space="preserve">Standard </w:t>
-      </w:r>
-      <w:proofErr w:type="spellStart"/>
+      </w:pPr>
+      <w:r>
+        <w:rPr>
+          <w:lang w:val="es-ES"/>
+        </w:rPr>
+        <w:t xml:space="preserve">Se ha usado el </w:t>
+      </w:r>
       <w:r>
         <w:rPr>
           <w:i/>
           <w:iCs/>
           <w:lang w:val="es-ES"/>
         </w:rPr>
+        <w:t xml:space="preserve">Standard </w:t>
+      </w:r>
+      <w:proofErr w:type="spellStart"/>
+      <w:r>
+        <w:rPr>
+          <w:i/>
+          <w:iCs/>
+          <w:lang w:val="es-ES"/>
+        </w:rPr>
         <w:t>Scaler</w:t>
       </w:r>
       <w:proofErr w:type="spellEnd"/>
+    </w:p>
+    <w:p>
+      <w:pPr>
+        <w:rPr>
+          <w:lang w:val="es-ES"/>
+        </w:rPr>
+      </w:pPr>
     </w:p>
     <w:sectPr>
       <w:pgSz w:w="12240" w:h="15840"/>
@@ -455,7 +420,7 @@
 </file>
 
 <file path=word/numbering.xml><?xml version="1.0" encoding="utf-8"?>
-<w:numbering xmlns:wpc="http://schemas.microsoft.com/office/word/2010/wordprocessingCanvas" xmlns:cx="http://schemas.microsoft.com/office/drawing/2014/chartex" xmlns:cx1="http://schemas.microsoft.com/office/drawing/2015/9/8/chartex" xmlns:cx2="http://schemas.microsoft.com/office/drawing/2015/10/21/chartex" xmlns:cx3="http://schemas.microsoft.com/office/drawing/2016/5/9/chartex" xmlns:cx4="http://schemas.microsoft.com/office/drawing/2016/5/10/chartex" xmlns:cx5="http://schemas.microsoft.com/office/drawing/2016/5/11/chartex" xmlns:cx6="http://schemas.microsoft.com/office/drawing/2016/5/12/chartex" xmlns:cx7="http://schemas.microsoft.com/office/drawing/2016/5/13/chartex" xmlns:cx8="http://schemas.microsoft.com/office/drawing/2016/5/14/chartex" xmlns:mc="http://schemas.openxmlformats.org/markup-compatibility/2006" xmlns:aink="http://schemas.microsoft.com/office/drawing/2016/ink" xmlns:am3d="http://schemas.microsoft.com/office/drawing/2017/model3d" xmlns:o="urn:schemas-microsoft-com:office:office" xmlns:oel="http://schemas.microsoft.com/office/2019/extlst" xmlns:r="http://schemas.openxmlformats.org/officeDocument/2006/relationships" xmlns:m="http://schemas.openxmlformats.org/officeDocument/2006/math" xmlns:v="urn:schemas-microsoft-com:vml" xmlns:wp14="http://schemas.microsoft.com/office/word/2010/wordprocessingDrawing" xmlns:wp="http://schemas.openxmlformats.org/drawingml/2006/wordprocessingDrawing" xmlns:w10="urn:schemas-microsoft-com:office:word" xmlns:w="http://schemas.openxmlformats.org/wordprocessingml/2006/main" xmlns:w14="http://schemas.microsoft.com/office/word/2010/wordml" xmlns:w15="http://schemas.microsoft.com/office/word/2012/wordml" xmlns:w16cex="http://schemas.microsoft.com/office/word/2018/wordml/cex" xmlns:w16cid="http://schemas.microsoft.com/office/word/2016/wordml/cid" xmlns:w16="http://schemas.microsoft.com/office/word/2018/wordml" xmlns:w16du="http://schemas.microsoft.com/office/word/2023/wordml/word16du" xmlns:w16sdtdh="http://schemas.microsoft.com/office/word/2020/wordml/sdtdatahash" xmlns:w16se="http://schemas.microsoft.com/office/word/2015/wordml/symex" xmlns:wpg="http://schemas.microsoft.com/office/word/2010/wordprocessingGroup" xmlns:wpi="http://schemas.microsoft.com/office/word/2010/wordprocessingInk" xmlns:wne="http://schemas.microsoft.com/office/word/2006/wordml" xmlns:wps="http://schemas.microsoft.com/office/word/2010/wordprocessingShape" mc:Ignorable="w14 w15 w16se w16cid w16 w16cex w16sdtdh w16du wp14">
+<w:numbering xmlns:wpc="http://schemas.microsoft.com/office/word/2010/wordprocessingCanvas" xmlns:cx="http://schemas.microsoft.com/office/drawing/2014/chartex" xmlns:cx1="http://schemas.microsoft.com/office/drawing/2015/9/8/chartex" xmlns:cx2="http://schemas.microsoft.com/office/drawing/2015/10/21/chartex" xmlns:cx3="http://schemas.microsoft.com/office/drawing/2016/5/9/chartex" xmlns:cx4="http://schemas.microsoft.com/office/drawing/2016/5/10/chartex" xmlns:cx5="http://schemas.microsoft.com/office/drawing/2016/5/11/chartex" xmlns:cx6="http://schemas.microsoft.com/office/drawing/2016/5/12/chartex" xmlns:cx7="http://schemas.microsoft.com/office/drawing/2016/5/13/chartex" xmlns:cx8="http://schemas.microsoft.com/office/drawing/2016/5/14/chartex" xmlns:mc="http://schemas.openxmlformats.org/markup-compatibility/2006" xmlns:aink="http://schemas.microsoft.com/office/drawing/2016/ink" xmlns:am3d="http://schemas.microsoft.com/office/drawing/2017/model3d" xmlns:o="urn:schemas-microsoft-com:office:office" xmlns:r="http://schemas.openxmlformats.org/officeDocument/2006/relationships" xmlns:m="http://schemas.openxmlformats.org/officeDocument/2006/math" xmlns:v="urn:schemas-microsoft-com:vml" xmlns:wp14="http://schemas.microsoft.com/office/word/2010/wordprocessingDrawing" xmlns:wp="http://schemas.openxmlformats.org/drawingml/2006/wordprocessingDrawing" xmlns:w10="urn:schemas-microsoft-com:office:word" xmlns:w="http://schemas.openxmlformats.org/wordprocessingml/2006/main" xmlns:w14="http://schemas.microsoft.com/office/word/2010/wordml" xmlns:w15="http://schemas.microsoft.com/office/word/2012/wordml" xmlns:w16cex="http://schemas.microsoft.com/office/word/2018/wordml/cex" xmlns:w16cid="http://schemas.microsoft.com/office/word/2016/wordml/cid" xmlns:w16="http://schemas.microsoft.com/office/word/2018/wordml" xmlns:w16sdtdh="http://schemas.microsoft.com/office/word/2020/wordml/sdtdatahash" xmlns:w16se="http://schemas.microsoft.com/office/word/2015/wordml/symex" xmlns:wpg="http://schemas.microsoft.com/office/word/2010/wordprocessingGroup" xmlns:wpi="http://schemas.microsoft.com/office/word/2010/wordprocessingInk" xmlns:wne="http://schemas.microsoft.com/office/word/2006/wordml" xmlns:wps="http://schemas.microsoft.com/office/word/2010/wordprocessingShape" mc:Ignorable="w14 w15 w16se w16cid w16 w16cex w16sdtdh wp14">
   <w:abstractNum w:abstractNumId="0" w15:restartNumberingAfterBreak="0">
     <w:nsid w:val="55F31EAC"/>
     <w:multiLevelType w:val="hybridMultilevel"/>
@@ -569,14 +534,14 @@
       </w:rPr>
     </w:lvl>
   </w:abstractNum>
-  <w:num w:numId="1" w16cid:durableId="1271082252">
+  <w:num w:numId="1">
     <w:abstractNumId w:val="0"/>
   </w:num>
 </w:numbering>
 </file>
 
 <file path=word/styles.xml><?xml version="1.0" encoding="utf-8"?>
-<w:styles xmlns:mc="http://schemas.openxmlformats.org/markup-compatibility/2006" xmlns:r="http://schemas.openxmlformats.org/officeDocument/2006/relationships" xmlns:w="http://schemas.openxmlformats.org/wordprocessingml/2006/main" xmlns:w14="http://schemas.microsoft.com/office/word/2010/wordml" xmlns:w15="http://schemas.microsoft.com/office/word/2012/wordml" xmlns:w16cex="http://schemas.microsoft.com/office/word/2018/wordml/cex" xmlns:w16cid="http://schemas.microsoft.com/office/word/2016/wordml/cid" xmlns:w16="http://schemas.microsoft.com/office/word/2018/wordml" xmlns:w16du="http://schemas.microsoft.com/office/word/2023/wordml/word16du" xmlns:w16sdtdh="http://schemas.microsoft.com/office/word/2020/wordml/sdtdatahash" xmlns:w16se="http://schemas.microsoft.com/office/word/2015/wordml/symex" mc:Ignorable="w14 w15 w16se w16cid w16 w16cex w16sdtdh w16du">
+<w:styles xmlns:mc="http://schemas.openxmlformats.org/markup-compatibility/2006" xmlns:r="http://schemas.openxmlformats.org/officeDocument/2006/relationships" xmlns:w="http://schemas.openxmlformats.org/wordprocessingml/2006/main" xmlns:w14="http://schemas.microsoft.com/office/word/2010/wordml" xmlns:w15="http://schemas.microsoft.com/office/word/2012/wordml" xmlns:w16cex="http://schemas.microsoft.com/office/word/2018/wordml/cex" xmlns:w16cid="http://schemas.microsoft.com/office/word/2016/wordml/cid" xmlns:w16="http://schemas.microsoft.com/office/word/2018/wordml" xmlns:w16sdtdh="http://schemas.microsoft.com/office/word/2020/wordml/sdtdatahash" xmlns:w16se="http://schemas.microsoft.com/office/word/2015/wordml/symex" mc:Ignorable="w14 w15 w16se w16cid w16 w16cex w16sdtdh">
   <w:docDefaults>
     <w:rPrDefault>
       <w:rPr>
@@ -1022,6 +987,7 @@
   <w:style w:type="character" w:default="1" w:styleId="Fuentedeprrafopredeter">
     <w:name w:val="Default Paragraph Font"/>
     <w:uiPriority w:val="1"/>
+    <w:semiHidden/>
     <w:unhideWhenUsed/>
   </w:style>
   <w:style w:type="table" w:default="1" w:styleId="Tablanormal">
